--- a/TEMP/input/p104r_GC_+MHS_+/tcn_p104r.docx
+++ b/TEMP/input/p104r_GC_+MHS_+/tcn_p104r.docx
@@ -911,8 +911,23 @@
       </w:pPr>
       <w:r>
         <w:rPr>
-          <w:rtl w:val="0"/>
-        </w:rPr>
+          <w:rFonts w:ascii="Courier New" w:cs="Courier New" w:eastAsia="Courier New" w:hAnsi="Courier New"/>
+          <w:color w:val="7f6000"/>
+          <w:sz w:val="18"/>
+          <w:szCs w:val="18"/>
+          <w:rtl w:val="0"/>
+        </w:rPr>
+        <w:t xml:space="preserve">&lt;/div&gt;</w:t>
+      </w:r>
+      <w:r>
+        <w:rPr>
+          <w:rFonts w:ascii="Arial" w:cs="Arial" w:eastAsia="Arial" w:hAnsi="Arial"/>
+          <w:color w:val="000000"/>
+          <w:sz w:val="22"/>
+          <w:szCs w:val="22"/>
+          <w:rtl w:val="0"/>
+        </w:rPr>
+        <w:br w:type="textWrapping"/>
       </w:r>
     </w:p>
     <w:p>
@@ -941,26 +956,6 @@
           <w:szCs w:val="18"/>
           <w:rtl w:val="0"/>
         </w:rPr>
-        <w:t xml:space="preserve">&lt;/div&gt;</w:t>
-      </w:r>
-      <w:r>
-        <w:rPr>
-          <w:rFonts w:ascii="Arial" w:cs="Arial" w:eastAsia="Arial" w:hAnsi="Arial"/>
-          <w:color w:val="000000"/>
-          <w:sz w:val="22"/>
-          <w:szCs w:val="22"/>
-          <w:rtl w:val="0"/>
-        </w:rPr>
-        <w:br w:type="textWrapping"/>
-      </w:r>
-      <w:r>
-        <w:rPr>
-          <w:rFonts w:ascii="Courier New" w:cs="Courier New" w:eastAsia="Courier New" w:hAnsi="Courier New"/>
-          <w:color w:val="7f6000"/>
-          <w:sz w:val="18"/>
-          <w:szCs w:val="18"/>
-          <w:rtl w:val="0"/>
-        </w:rPr>
         <w:t xml:space="preserve">&lt;div&gt;</w:t>
       </w:r>
       <w:r>
@@ -1618,18 +1613,40 @@
           <w:szCs w:val="22"/>
           <w:rtl w:val="0"/>
         </w:rPr>
-        <w:t xml:space="preserve">uile de lin</w:t>
-      </w:r>
-      <w:r>
-        <w:rPr>
-          <w:rFonts w:ascii="Courier New" w:cs="Courier New" w:eastAsia="Courier New" w:hAnsi="Courier New"/>
-          <w:b w:val="0"/>
-          <w:color w:val="0000ff"/>
-          <w:sz w:val="18"/>
-          <w:szCs w:val="18"/>
-          <w:rtl w:val="0"/>
-        </w:rPr>
-        <w:t xml:space="preserve">&lt;/m&gt;</w:t>
+        <w:t xml:space="preserve">uile de </w:t>
+      </w:r>
+      <w:r>
+        <w:rPr>
+          <w:rFonts w:ascii="Courier New" w:cs="Courier New" w:eastAsia="Courier New" w:hAnsi="Courier New"/>
+          <w:b w:val="0"/>
+          <w:color w:val="0000ff"/>
+          <w:sz w:val="18"/>
+          <w:szCs w:val="18"/>
+          <w:rtl w:val="0"/>
+        </w:rPr>
+        <w:t xml:space="preserve">&lt;pa&gt;</w:t>
+      </w:r>
+      <w:r>
+        <w:rPr>
+          <w:rFonts w:ascii="Arial" w:cs="Arial" w:eastAsia="Arial" w:hAnsi="Arial"/>
+          <w:b w:val="0"/>
+          <w:color w:val="000000"/>
+          <w:sz w:val="22"/>
+          <w:szCs w:val="22"/>
+          <w:rtl w:val="0"/>
+        </w:rPr>
+        <w:t xml:space="preserve">lin</w:t>
+      </w:r>
+      <w:r>
+        <w:rPr>
+          <w:rFonts w:ascii="Courier New" w:cs="Courier New" w:eastAsia="Courier New" w:hAnsi="Courier New"/>
+          <w:b w:val="0"/>
+          <w:color w:val="0000ff"/>
+          <w:sz w:val="18"/>
+          <w:szCs w:val="18"/>
+          <w:rtl w:val="0"/>
+        </w:rPr>
+        <w:t xml:space="preserve">&lt;/pa&gt;&lt;/m&gt;</w:t>
       </w:r>
       <w:r>
         <w:rPr>
@@ -1688,6 +1705,32 @@
       </w:pPr>
       <w:r>
         <w:rPr>
+          <w:rFonts w:ascii="Courier New" w:cs="Courier New" w:eastAsia="Courier New" w:hAnsi="Courier New"/>
+          <w:color w:val="a91111"/>
+          <w:sz w:val="18"/>
+          <w:szCs w:val="18"/>
+          <w:rtl w:val="0"/>
+        </w:rPr>
+        <w:t xml:space="preserve">&lt;del&gt;</w:t>
+      </w:r>
+      <w:r>
+        <w:rPr>
+          <w:rtl w:val="0"/>
+        </w:rPr>
+        <w:t xml:space="preserve">u</w:t>
+      </w:r>
+      <w:r>
+        <w:rPr>
+          <w:rFonts w:ascii="Courier New" w:cs="Courier New" w:eastAsia="Courier New" w:hAnsi="Courier New"/>
+          <w:color w:val="a91111"/>
+          <w:sz w:val="18"/>
+          <w:szCs w:val="18"/>
+          <w:rtl w:val="0"/>
+        </w:rPr>
+        <w:t xml:space="preserve">&lt;/del&gt;</w:t>
+      </w:r>
+      <w:r>
+        <w:rPr>
           <w:rFonts w:ascii="Arial" w:cs="Arial" w:eastAsia="Arial" w:hAnsi="Arial"/>
           <w:color w:val="000000"/>
           <w:sz w:val="22"/>
@@ -1732,7 +1775,57 @@
       <w:r>
         <w:rPr>
           <w:rFonts w:ascii="Courier New" w:cs="Courier New" w:eastAsia="Courier New" w:hAnsi="Courier New"/>
-          <w:b w:val="0"/>
+          <w:color w:val="0000ff"/>
+          <w:sz w:val="18"/>
+          <w:szCs w:val="18"/>
+          <w:rtl w:val="0"/>
+        </w:rPr>
+        <w:t xml:space="preserve"> </w:t>
+      </w:r>
+      <w:r>
+        <w:rPr>
+          <w:rFonts w:ascii="Arial" w:cs="Arial" w:eastAsia="Arial" w:hAnsi="Arial"/>
+          <w:b w:val="0"/>
+          <w:color w:val="000000"/>
+          <w:sz w:val="22"/>
+          <w:szCs w:val="22"/>
+          <w:rtl w:val="0"/>
+        </w:rPr>
+        <w:t xml:space="preserve">b</w:t>
+      </w:r>
+      <w:r>
+        <w:rPr>
+          <w:rFonts w:ascii="Arial" w:cs="Arial" w:eastAsia="Arial" w:hAnsi="Arial"/>
+          <w:color w:val="000000"/>
+          <w:sz w:val="22"/>
+          <w:szCs w:val="22"/>
+          <w:rtl w:val="0"/>
+        </w:rPr>
+        <w:t xml:space="preserve">ien net &amp;</w:t>
+      </w:r>
+      <w:r>
+        <w:rPr>
+          <w:rFonts w:ascii="Courier New" w:cs="Courier New" w:eastAsia="Courier New" w:hAnsi="Courier New"/>
+          <w:color w:val="a9a9a9"/>
+          <w:sz w:val="18"/>
+          <w:szCs w:val="18"/>
+          <w:rtl w:val="0"/>
+        </w:rPr>
+        <w:t xml:space="preserve">amp;</w:t>
+      </w:r>
+      <w:r>
+        <w:rPr>
+          <w:rFonts w:ascii="Arial" w:cs="Arial" w:eastAsia="Arial" w:hAnsi="Arial"/>
+          <w:color w:val="000000"/>
+          <w:sz w:val="22"/>
+          <w:szCs w:val="22"/>
+          <w:rtl w:val="0"/>
+        </w:rPr>
+        <w:t xml:space="preserve"> poly</w:t>
+      </w:r>
+      <w:r>
+        <w:rPr>
+          <w:rFonts w:ascii="Courier New" w:cs="Courier New" w:eastAsia="Courier New" w:hAnsi="Courier New"/>
           <w:color w:val="0000ff"/>
           <w:sz w:val="18"/>
           <w:szCs w:val="18"/>
@@ -1743,43 +1836,12 @@
       <w:r>
         <w:rPr>
           <w:rFonts w:ascii="Arial" w:cs="Arial" w:eastAsia="Arial" w:hAnsi="Arial"/>
-          <w:b w:val="0"/>
-          <w:color w:val="000000"/>
-          <w:sz w:val="22"/>
-          <w:szCs w:val="22"/>
-          <w:rtl w:val="0"/>
-        </w:rPr>
-        <w:t xml:space="preserve"> b</w:t>
-      </w:r>
-      <w:r>
-        <w:rPr>
-          <w:rFonts w:ascii="Arial" w:cs="Arial" w:eastAsia="Arial" w:hAnsi="Arial"/>
-          <w:color w:val="000000"/>
-          <w:sz w:val="22"/>
-          <w:szCs w:val="22"/>
-          <w:rtl w:val="0"/>
-        </w:rPr>
-        <w:t xml:space="preserve">ien net &amp;</w:t>
-      </w:r>
-      <w:r>
-        <w:rPr>
-          <w:rFonts w:ascii="Courier New" w:cs="Courier New" w:eastAsia="Courier New" w:hAnsi="Courier New"/>
-          <w:color w:val="a9a9a9"/>
-          <w:sz w:val="18"/>
-          <w:szCs w:val="18"/>
-          <w:rtl w:val="0"/>
-        </w:rPr>
-        <w:t xml:space="preserve">amp;</w:t>
-      </w:r>
-      <w:r>
-        <w:rPr>
-          <w:rFonts w:ascii="Arial" w:cs="Arial" w:eastAsia="Arial" w:hAnsi="Arial"/>
-          <w:color w:val="000000"/>
-          <w:sz w:val="22"/>
-          <w:szCs w:val="22"/>
-          <w:rtl w:val="0"/>
-        </w:rPr>
-        <w:t xml:space="preserve"> poly, &amp;</w:t>
+          <w:color w:val="000000"/>
+          <w:sz w:val="22"/>
+          <w:szCs w:val="22"/>
+          <w:rtl w:val="0"/>
+        </w:rPr>
+        <w:t xml:space="preserve">, &amp;</w:t>
       </w:r>
       <w:r>
         <w:rPr>
@@ -1837,13 +1899,83 @@
       </w:pPr>
       <w:r>
         <w:rPr>
-          <w:rFonts w:ascii="Arial" w:cs="Arial" w:eastAsia="Arial" w:hAnsi="Arial"/>
-          <w:color w:val="000000"/>
-          <w:sz w:val="22"/>
-          <w:szCs w:val="22"/>
-          <w:rtl w:val="0"/>
-        </w:rPr>
-        <w:t xml:space="preserve">au foeu ou au soleil, et tire dessus ce qu'il te plaira.</w:t>
+          <w:rFonts w:ascii="Courier New" w:cs="Courier New" w:eastAsia="Courier New" w:hAnsi="Courier New"/>
+          <w:color w:val="0000ff"/>
+          <w:sz w:val="18"/>
+          <w:szCs w:val="18"/>
+          <w:rtl w:val="0"/>
+        </w:rPr>
+        <w:t xml:space="preserve">&lt;env&gt;</w:t>
+      </w:r>
+      <w:r>
+        <w:rPr>
+          <w:rFonts w:ascii="Arial" w:cs="Arial" w:eastAsia="Arial" w:hAnsi="Arial"/>
+          <w:color w:val="000000"/>
+          <w:sz w:val="22"/>
+          <w:szCs w:val="22"/>
+          <w:rtl w:val="0"/>
+        </w:rPr>
+        <w:t xml:space="preserve">au foeu</w:t>
+      </w:r>
+      <w:r>
+        <w:rPr>
+          <w:rFonts w:ascii="Courier New" w:cs="Courier New" w:eastAsia="Courier New" w:hAnsi="Courier New"/>
+          <w:color w:val="0000ff"/>
+          <w:sz w:val="18"/>
+          <w:szCs w:val="18"/>
+          <w:rtl w:val="0"/>
+        </w:rPr>
+        <w:t xml:space="preserve">&lt;/env&gt;</w:t>
+      </w:r>
+      <w:r>
+        <w:rPr>
+          <w:rFonts w:ascii="Arial" w:cs="Arial" w:eastAsia="Arial" w:hAnsi="Arial"/>
+          <w:color w:val="000000"/>
+          <w:sz w:val="22"/>
+          <w:szCs w:val="22"/>
+          <w:rtl w:val="0"/>
+        </w:rPr>
+        <w:t xml:space="preserve"> ou </w:t>
+      </w:r>
+      <w:r>
+        <w:rPr>
+          <w:rFonts w:ascii="Courier New" w:cs="Courier New" w:eastAsia="Courier New" w:hAnsi="Courier New"/>
+          <w:color w:val="0000ff"/>
+          <w:sz w:val="18"/>
+          <w:szCs w:val="18"/>
+          <w:rtl w:val="0"/>
+        </w:rPr>
+        <w:t xml:space="preserve">&lt;env&gt;</w:t>
+      </w:r>
+      <w:r>
+        <w:rPr>
+          <w:rFonts w:ascii="Arial" w:cs="Arial" w:eastAsia="Arial" w:hAnsi="Arial"/>
+          <w:color w:val="000000"/>
+          <w:sz w:val="22"/>
+          <w:szCs w:val="22"/>
+          <w:rtl w:val="0"/>
+        </w:rPr>
+        <w:t xml:space="preserve">au soleil</w:t>
+      </w:r>
+      <w:r>
+        <w:rPr>
+          <w:rFonts w:ascii="Courier New" w:cs="Courier New" w:eastAsia="Courier New" w:hAnsi="Courier New"/>
+          <w:color w:val="0000ff"/>
+          <w:sz w:val="18"/>
+          <w:szCs w:val="18"/>
+          <w:rtl w:val="0"/>
+        </w:rPr>
+        <w:t xml:space="preserve">&lt;/env&gt;</w:t>
+      </w:r>
+      <w:r>
+        <w:rPr>
+          <w:rFonts w:ascii="Arial" w:cs="Arial" w:eastAsia="Arial" w:hAnsi="Arial"/>
+          <w:color w:val="000000"/>
+          <w:sz w:val="22"/>
+          <w:szCs w:val="22"/>
+          <w:rtl w:val="0"/>
+        </w:rPr>
+        <w:t xml:space="preserve">, et tire dessus ce qu'il te plaira.</w:t>
       </w:r>
       <w:r>
         <w:rPr>
@@ -1917,7 +2049,77 @@
           <w:szCs w:val="22"/>
           <w:rtl w:val="0"/>
         </w:rPr>
-        <w:t xml:space="preserve"> faire l'eau, prens pour un liard</w:t>
+        <w:t xml:space="preserve"> faire l'</w:t>
+      </w:r>
+      <w:r>
+        <w:rPr>
+          <w:rFonts w:ascii="Courier New" w:cs="Courier New" w:eastAsia="Courier New" w:hAnsi="Courier New"/>
+          <w:color w:val="0000ff"/>
+          <w:sz w:val="18"/>
+          <w:szCs w:val="18"/>
+          <w:rtl w:val="0"/>
+        </w:rPr>
+        <w:t xml:space="preserve">&lt;m&gt;</w:t>
+      </w:r>
+      <w:r>
+        <w:rPr>
+          <w:rFonts w:ascii="Arial" w:cs="Arial" w:eastAsia="Arial" w:hAnsi="Arial"/>
+          <w:color w:val="000000"/>
+          <w:sz w:val="22"/>
+          <w:szCs w:val="22"/>
+          <w:rtl w:val="0"/>
+        </w:rPr>
+        <w:t xml:space="preserve">eau</w:t>
+      </w:r>
+      <w:r>
+        <w:rPr>
+          <w:rFonts w:ascii="Courier New" w:cs="Courier New" w:eastAsia="Courier New" w:hAnsi="Courier New"/>
+          <w:color w:val="0000ff"/>
+          <w:sz w:val="18"/>
+          <w:szCs w:val="18"/>
+          <w:rtl w:val="0"/>
+        </w:rPr>
+        <w:t xml:space="preserve">&lt;/m&gt;</w:t>
+      </w:r>
+      <w:r>
+        <w:rPr>
+          <w:rFonts w:ascii="Arial" w:cs="Arial" w:eastAsia="Arial" w:hAnsi="Arial"/>
+          <w:color w:val="000000"/>
+          <w:sz w:val="22"/>
+          <w:szCs w:val="22"/>
+          <w:rtl w:val="0"/>
+        </w:rPr>
+        <w:t xml:space="preserve">, prens pour un </w:t>
+      </w:r>
+      <w:r>
+        <w:rPr>
+          <w:rFonts w:ascii="Courier New" w:cs="Courier New" w:eastAsia="Courier New" w:hAnsi="Courier New"/>
+          <w:color w:val="0000ff"/>
+          <w:sz w:val="18"/>
+          <w:szCs w:val="18"/>
+          <w:rtl w:val="0"/>
+        </w:rPr>
+        <w:t xml:space="preserve">&lt;ms&gt;&lt;cn&gt;</w:t>
+      </w:r>
+      <w:r>
+        <w:rPr>
+          <w:rFonts w:ascii="Arial" w:cs="Arial" w:eastAsia="Arial" w:hAnsi="Arial"/>
+          <w:color w:val="000000"/>
+          <w:sz w:val="22"/>
+          <w:szCs w:val="22"/>
+          <w:rtl w:val="0"/>
+        </w:rPr>
+        <w:t xml:space="preserve">liard</w:t>
+      </w:r>
+      <w:r>
+        <w:rPr>
+          <w:rFonts w:ascii="Courier New" w:cs="Courier New" w:eastAsia="Courier New" w:hAnsi="Courier New"/>
+          <w:color w:val="0000ff"/>
+          <w:sz w:val="18"/>
+          <w:szCs w:val="18"/>
+          <w:rtl w:val="0"/>
+        </w:rPr>
+        <w:t xml:space="preserve">&lt;/cn&gt;&lt;/ms&gt;</w:t>
       </w:r>
       <w:r>
         <w:rPr>
@@ -2037,7 +2239,47 @@
           <w:szCs w:val="22"/>
           <w:rtl w:val="0"/>
         </w:rPr>
-        <w:t xml:space="preserve"> mects deulx fois aultant de </w:t>
+        <w:t xml:space="preserve"> mects deulx </w:t>
+      </w:r>
+      <w:r>
+        <w:rPr>
+          <w:rFonts w:ascii="Courier New" w:cs="Courier New" w:eastAsia="Courier New" w:hAnsi="Courier New"/>
+          <w:color w:val="0000ff"/>
+          <w:sz w:val="18"/>
+          <w:szCs w:val="18"/>
+          <w:rtl w:val="0"/>
+        </w:rPr>
+        <w:t xml:space="preserve">&lt;ms&gt;</w:t>
+      </w:r>
+      <w:r>
+        <w:rPr>
+          <w:rFonts w:ascii="Arial" w:cs="Arial" w:eastAsia="Arial" w:hAnsi="Arial"/>
+          <w:color w:val="000000"/>
+          <w:sz w:val="22"/>
+          <w:szCs w:val="22"/>
+          <w:rtl w:val="0"/>
+        </w:rPr>
+        <w:t xml:space="preserve">fois aultant</w:t>
+      </w:r>
+      <w:r>
+        <w:rPr>
+          <w:rFonts w:ascii="Courier New" w:cs="Courier New" w:eastAsia="Courier New" w:hAnsi="Courier New"/>
+          <w:color w:val="0000ff"/>
+          <w:sz w:val="18"/>
+          <w:szCs w:val="18"/>
+          <w:rtl w:val="0"/>
+        </w:rPr>
+        <w:t xml:space="preserve">&lt;/ms&gt;</w:t>
+      </w:r>
+      <w:r>
+        <w:rPr>
+          <w:rFonts w:ascii="Arial" w:cs="Arial" w:eastAsia="Arial" w:hAnsi="Arial"/>
+          <w:color w:val="000000"/>
+          <w:sz w:val="22"/>
+          <w:szCs w:val="22"/>
+          <w:rtl w:val="0"/>
+        </w:rPr>
+        <w:t xml:space="preserve"> de </w:t>
       </w:r>
       <w:r>
         <w:rPr>
@@ -2166,7 +2408,47 @@
           <w:szCs w:val="22"/>
           <w:rtl w:val="0"/>
         </w:rPr>
-        <w:t xml:space="preserve">quattre grains de </w:t>
+        <w:t xml:space="preserve">quattre </w:t>
+      </w:r>
+      <w:r>
+        <w:rPr>
+          <w:rFonts w:ascii="Courier New" w:cs="Courier New" w:eastAsia="Courier New" w:hAnsi="Courier New"/>
+          <w:color w:val="0000ff"/>
+          <w:sz w:val="18"/>
+          <w:szCs w:val="18"/>
+          <w:rtl w:val="0"/>
+        </w:rPr>
+        <w:t xml:space="preserve">&lt;ms&gt;</w:t>
+      </w:r>
+      <w:r>
+        <w:rPr>
+          <w:rFonts w:ascii="Arial" w:cs="Arial" w:eastAsia="Arial" w:hAnsi="Arial"/>
+          <w:color w:val="000000"/>
+          <w:sz w:val="22"/>
+          <w:szCs w:val="22"/>
+          <w:rtl w:val="0"/>
+        </w:rPr>
+        <w:t xml:space="preserve">grains</w:t>
+      </w:r>
+      <w:r>
+        <w:rPr>
+          <w:rFonts w:ascii="Courier New" w:cs="Courier New" w:eastAsia="Courier New" w:hAnsi="Courier New"/>
+          <w:color w:val="0000ff"/>
+          <w:sz w:val="18"/>
+          <w:szCs w:val="18"/>
+          <w:rtl w:val="0"/>
+        </w:rPr>
+        <w:t xml:space="preserve">&lt;/ms&gt;</w:t>
+      </w:r>
+      <w:r>
+        <w:rPr>
+          <w:rFonts w:ascii="Arial" w:cs="Arial" w:eastAsia="Arial" w:hAnsi="Arial"/>
+          <w:color w:val="000000"/>
+          <w:sz w:val="22"/>
+          <w:szCs w:val="22"/>
+          <w:rtl w:val="0"/>
+        </w:rPr>
+        <w:t xml:space="preserve"> de </w:t>
       </w:r>
       <w:r>
         <w:rPr>
@@ -2251,7 +2533,47 @@
           <w:szCs w:val="22"/>
           <w:rtl w:val="0"/>
         </w:rPr>
-        <w:t xml:space="preserve"> six grains de </w:t>
+        <w:t xml:space="preserve"> six </w:t>
+      </w:r>
+      <w:r>
+        <w:rPr>
+          <w:rFonts w:ascii="Courier New" w:cs="Courier New" w:eastAsia="Courier New" w:hAnsi="Courier New"/>
+          <w:color w:val="0000ff"/>
+          <w:sz w:val="18"/>
+          <w:szCs w:val="18"/>
+          <w:rtl w:val="0"/>
+        </w:rPr>
+        <w:t xml:space="preserve">&lt;ms&gt;</w:t>
+      </w:r>
+      <w:r>
+        <w:rPr>
+          <w:rFonts w:ascii="Arial" w:cs="Arial" w:eastAsia="Arial" w:hAnsi="Arial"/>
+          <w:color w:val="000000"/>
+          <w:sz w:val="22"/>
+          <w:szCs w:val="22"/>
+          <w:rtl w:val="0"/>
+        </w:rPr>
+        <w:t xml:space="preserve">grains</w:t>
+      </w:r>
+      <w:r>
+        <w:rPr>
+          <w:rFonts w:ascii="Courier New" w:cs="Courier New" w:eastAsia="Courier New" w:hAnsi="Courier New"/>
+          <w:color w:val="0000ff"/>
+          <w:sz w:val="18"/>
+          <w:szCs w:val="18"/>
+          <w:rtl w:val="0"/>
+        </w:rPr>
+        <w:t xml:space="preserve">&lt;/ms&gt;</w:t>
+      </w:r>
+      <w:r>
+        <w:rPr>
+          <w:rFonts w:ascii="Arial" w:cs="Arial" w:eastAsia="Arial" w:hAnsi="Arial"/>
+          <w:color w:val="000000"/>
+          <w:sz w:val="22"/>
+          <w:szCs w:val="22"/>
+          <w:rtl w:val="0"/>
+        </w:rPr>
+        <w:t xml:space="preserve"> de </w:t>
       </w:r>
       <w:r>
         <w:rPr>

--- a/TEMP/input/p104r_GC_+MHS_+/tcn_p104r.docx
+++ b/TEMP/input/p104r_GC_+MHS_+/tcn_p104r.docx
@@ -5730,36 +5730,14 @@
     <w:rPrDefault>
       <w:rPr>
         <w:rFonts w:ascii="Arial" w:cs="Arial" w:eastAsia="Arial" w:hAnsi="Arial"/>
-        <w:b w:val="0"/>
-        <w:i w:val="0"/>
-        <w:smallCaps w:val="0"/>
-        <w:strike w:val="0"/>
-        <w:color w:val="000000"/>
         <w:sz w:val="22"/>
         <w:szCs w:val="22"/>
-        <w:u w:val="none"/>
-        <w:shd w:fill="auto" w:val="clear"/>
-        <w:vertAlign w:val="baseline"/>
         <w:lang w:val="fr"/>
       </w:rPr>
     </w:rPrDefault>
     <w:pPrDefault>
       <w:pPr>
-        <w:keepNext w:val="0"/>
-        <w:keepLines w:val="0"/>
-        <w:widowControl w:val="1"/>
-        <w:pBdr>
-          <w:top w:space="0" w:sz="0" w:val="nil"/>
-          <w:left w:space="0" w:sz="0" w:val="nil"/>
-          <w:bottom w:space="0" w:sz="0" w:val="nil"/>
-          <w:right w:space="0" w:sz="0" w:val="nil"/>
-          <w:between w:space="0" w:sz="0" w:val="nil"/>
-        </w:pBdr>
-        <w:shd w:fill="auto" w:val="clear"/>
-        <w:spacing w:after="0" w:before="0" w:line="276" w:lineRule="auto"/>
-        <w:ind w:left="0" w:right="0" w:firstLine="0"/>
-        <w:contextualSpacing w:val="0"/>
-        <w:jc w:val="left"/>
+        <w:spacing w:line="276" w:lineRule="auto"/>
       </w:pPr>
     </w:pPrDefault>
   </w:docDefaults>

--- a/TEMP/input/p104r_GC_+MHS_+/tcn_p104r.docx
+++ b/TEMP/input/p104r_GC_+MHS_+/tcn_p104r.docx
@@ -4185,7 +4185,23 @@
           <w:szCs w:val="22"/>
           <w:rtl w:val="0"/>
         </w:rPr>
-        <w:t xml:space="preserve"> le charger co</w:t>
+        <w:t xml:space="preserve"> le charg</w:t>
+      </w:r>
+      <w:r>
+        <w:rPr>
+          <w:rtl w:val="0"/>
+        </w:rPr>
+        <w:t xml:space="preserve">és</w:t>
+      </w:r>
+      <w:r>
+        <w:rPr>
+          <w:rFonts w:ascii="Arial" w:cs="Arial" w:eastAsia="Arial" w:hAnsi="Arial"/>
+          <w:color w:val="000000"/>
+          <w:sz w:val="22"/>
+          <w:szCs w:val="22"/>
+          <w:rtl w:val="0"/>
+        </w:rPr>
+        <w:t xml:space="preserve"> co</w:t>
       </w:r>
       <w:r>
         <w:rPr>

--- a/TEMP/input/p104r_GC_+MHS_+/tcn_p104r.docx
+++ b/TEMP/input/p104r_GC_+MHS_+/tcn_p104r.docx
@@ -616,7 +616,47 @@
           <w:szCs w:val="22"/>
           <w:rtl w:val="0"/>
         </w:rPr>
-        <w:t xml:space="preserve">et le laisse reposer deux heures sans le mectre sur le foeu.</w:t>
+        <w:t xml:space="preserve">et le laisse reposer deux </w:t>
+      </w:r>
+      <w:r>
+        <w:rPr>
+          <w:rFonts w:ascii="Courier New" w:cs="Courier New" w:eastAsia="Courier New" w:hAnsi="Courier New"/>
+          <w:color w:val="0000ff"/>
+          <w:sz w:val="18"/>
+          <w:szCs w:val="18"/>
+          <w:rtl w:val="0"/>
+        </w:rPr>
+        <w:t xml:space="preserve">&lt;ms&gt;&lt;tmp&gt;</w:t>
+      </w:r>
+      <w:r>
+        <w:rPr>
+          <w:rFonts w:ascii="Arial" w:cs="Arial" w:eastAsia="Arial" w:hAnsi="Arial"/>
+          <w:color w:val="000000"/>
+          <w:sz w:val="22"/>
+          <w:szCs w:val="22"/>
+          <w:rtl w:val="0"/>
+        </w:rPr>
+        <w:t xml:space="preserve">heures</w:t>
+      </w:r>
+      <w:r>
+        <w:rPr>
+          <w:rFonts w:ascii="Courier New" w:cs="Courier New" w:eastAsia="Courier New" w:hAnsi="Courier New"/>
+          <w:color w:val="0000ff"/>
+          <w:sz w:val="18"/>
+          <w:szCs w:val="18"/>
+          <w:rtl w:val="0"/>
+        </w:rPr>
+        <w:t xml:space="preserve">&lt;/tmp&gt;&lt;/ms&gt;</w:t>
+      </w:r>
+      <w:r>
+        <w:rPr>
+          <w:rFonts w:ascii="Arial" w:cs="Arial" w:eastAsia="Arial" w:hAnsi="Arial"/>
+          <w:color w:val="000000"/>
+          <w:sz w:val="22"/>
+          <w:szCs w:val="22"/>
+          <w:rtl w:val="0"/>
+        </w:rPr>
+        <w:t xml:space="preserve"> sans le mectre sur le foeu.</w:t>
       </w:r>
       <w:r>
         <w:rPr>
@@ -1159,7 +1199,7 @@
           <w:szCs w:val="18"/>
           <w:rtl w:val="0"/>
         </w:rPr>
-        <w:t xml:space="preserve">&lt;figure&gt;</w:t>
+        <w:t xml:space="preserve">&lt;ms&gt;&lt;figure&gt;</w:t>
       </w:r>
       <w:r>
         <w:rPr>
@@ -1181,7 +1221,7 @@
           <w:highlight w:val="white"/>
           <w:rtl w:val="0"/>
         </w:rPr>
-        <w:t xml:space="preserve">&lt;/figure&gt;</w:t>
+        <w:t xml:space="preserve">&lt;/figure&gt;&lt;/ms&gt;</w:t>
       </w:r>
       <w:r>
         <w:rPr>
@@ -1287,7 +1327,7 @@
           <w:szCs w:val="18"/>
           <w:rtl w:val="0"/>
         </w:rPr>
-        <w:t xml:space="preserve">&lt;figure&gt;</w:t>
+        <w:t xml:space="preserve">&lt;ms&gt;&lt;figure&gt;</w:t>
       </w:r>
       <w:r>
         <w:rPr>
@@ -1309,7 +1349,7 @@
           <w:highlight w:val="white"/>
           <w:rtl w:val="0"/>
         </w:rPr>
-        <w:t xml:space="preserve">&lt;/figure&gt;</w:t>
+        <w:t xml:space="preserve">&lt;/figure&gt;&lt;/ms&gt;</w:t>
       </w:r>
       <w:r>
         <w:rPr>
@@ -1727,17 +1767,53 @@
           <w:szCs w:val="18"/>
           <w:rtl w:val="0"/>
         </w:rPr>
-        <w:t xml:space="preserve">&lt;/del&gt;</w:t>
-      </w:r>
-      <w:r>
-        <w:rPr>
-          <w:rFonts w:ascii="Arial" w:cs="Arial" w:eastAsia="Arial" w:hAnsi="Arial"/>
-          <w:color w:val="000000"/>
-          <w:sz w:val="22"/>
-          <w:szCs w:val="22"/>
-          <w:rtl w:val="0"/>
-        </w:rPr>
-        <w:t xml:space="preserve">en couvre la lame ou </w:t>
+        <w:t xml:space="preserve">&lt;/del&gt; </w:t>
+      </w:r>
+      <w:r>
+        <w:rPr>
+          <w:rFonts w:ascii="Arial" w:cs="Arial" w:eastAsia="Arial" w:hAnsi="Arial"/>
+          <w:color w:val="000000"/>
+          <w:sz w:val="22"/>
+          <w:szCs w:val="22"/>
+          <w:rtl w:val="0"/>
+        </w:rPr>
+        <w:t xml:space="preserve">en couvre </w:t>
+      </w:r>
+      <w:r>
+        <w:rPr>
+          <w:rFonts w:ascii="Courier New" w:cs="Courier New" w:eastAsia="Courier New" w:hAnsi="Courier New"/>
+          <w:color w:val="a91111"/>
+          <w:sz w:val="18"/>
+          <w:szCs w:val="18"/>
+          <w:rtl w:val="0"/>
+        </w:rPr>
+        <w:t xml:space="preserve">&lt;del&gt;</w:t>
+      </w:r>
+      <w:r>
+        <w:rPr>
+          <w:rtl w:val="0"/>
+        </w:rPr>
+        <w:t xml:space="preserve">ce</w:t>
+      </w:r>
+      <w:r>
+        <w:rPr>
+          <w:rFonts w:ascii="Courier New" w:cs="Courier New" w:eastAsia="Courier New" w:hAnsi="Courier New"/>
+          <w:color w:val="a91111"/>
+          <w:sz w:val="18"/>
+          <w:szCs w:val="18"/>
+          <w:rtl w:val="0"/>
+        </w:rPr>
+        <w:t xml:space="preserve">&lt;/del&gt; </w:t>
+      </w:r>
+      <w:r>
+        <w:rPr>
+          <w:rFonts w:ascii="Arial" w:cs="Arial" w:eastAsia="Arial" w:hAnsi="Arial"/>
+          <w:color w:val="000000"/>
+          <w:sz w:val="22"/>
+          <w:szCs w:val="22"/>
+          <w:rtl w:val="0"/>
+        </w:rPr>
+        <w:t xml:space="preserve">la lame ou </w:t>
       </w:r>
       <w:r>
         <w:rPr>
@@ -2239,7 +2315,7 @@
           <w:szCs w:val="22"/>
           <w:rtl w:val="0"/>
         </w:rPr>
-        <w:t xml:space="preserve"> mects deulx </w:t>
+        <w:t xml:space="preserve"> mects </w:t>
       </w:r>
       <w:r>
         <w:rPr>
@@ -2259,7 +2335,7 @@
           <w:szCs w:val="22"/>
           <w:rtl w:val="0"/>
         </w:rPr>
-        <w:t xml:space="preserve">fois aultant</w:t>
+        <w:t xml:space="preserve">deulx fois aultant</w:t>
       </w:r>
       <w:r>
         <w:rPr>
@@ -4279,6 +4355,16 @@
       </w:pPr>
       <w:r>
         <w:rPr>
+          <w:rFonts w:ascii="Courier New" w:cs="Courier New" w:eastAsia="Courier New" w:hAnsi="Courier New"/>
+          <w:color w:val="0000ff"/>
+          <w:sz w:val="18"/>
+          <w:szCs w:val="18"/>
+          <w:rtl w:val="0"/>
+        </w:rPr>
+        <w:t xml:space="preserve">&lt;m&gt;</w:t>
+      </w:r>
+      <w:r>
+        <w:rPr>
           <w:rFonts w:ascii="Arial" w:cs="Arial" w:eastAsia="Arial" w:hAnsi="Arial"/>
           <w:color w:val="000000"/>
           <w:sz w:val="22"/>
@@ -4317,26 +4403,6 @@
           <w:szCs w:val="22"/>
           <w:rtl w:val="0"/>
         </w:rPr>
-        <w:t xml:space="preserve">r. Et ne le laisse chaufe</w:t>
-      </w:r>
-      <w:r>
-        <w:rPr>
-          <w:rFonts w:ascii="Courier New" w:cs="Courier New" w:eastAsia="Courier New" w:hAnsi="Courier New"/>
-          <w:color w:val="0000ff"/>
-          <w:sz w:val="18"/>
-          <w:szCs w:val="18"/>
-          <w:rtl w:val="0"/>
-        </w:rPr>
-        <w:t xml:space="preserve">&lt;x&gt;</w:t>
-      </w:r>
-      <w:r>
-        <w:rPr>
-          <w:rFonts w:ascii="Arial" w:cs="Arial" w:eastAsia="Arial" w:hAnsi="Arial"/>
-          <w:color w:val="000000"/>
-          <w:sz w:val="22"/>
-          <w:szCs w:val="22"/>
-          <w:rtl w:val="0"/>
-        </w:rPr>
         <w:t xml:space="preserve">r</w:t>
       </w:r>
       <w:r>
@@ -4347,7 +4413,47 @@
           <w:szCs w:val="18"/>
           <w:rtl w:val="0"/>
         </w:rPr>
-        <w:t xml:space="preserve">&lt;/x&gt;</w:t>
+        <w:t xml:space="preserve">&lt;/m&gt;</w:t>
+      </w:r>
+      <w:r>
+        <w:rPr>
+          <w:rFonts w:ascii="Arial" w:cs="Arial" w:eastAsia="Arial" w:hAnsi="Arial"/>
+          <w:color w:val="000000"/>
+          <w:sz w:val="22"/>
+          <w:szCs w:val="22"/>
+          <w:rtl w:val="0"/>
+        </w:rPr>
+        <w:t xml:space="preserve">. Et ne le laisse chaufe</w:t>
+      </w:r>
+      <w:r>
+        <w:rPr>
+          <w:rFonts w:ascii="Courier New" w:cs="Courier New" w:eastAsia="Courier New" w:hAnsi="Courier New"/>
+          <w:color w:val="a91111"/>
+          <w:sz w:val="18"/>
+          <w:szCs w:val="18"/>
+          <w:rtl w:val="0"/>
+        </w:rPr>
+        <w:t xml:space="preserve">&lt;corr&gt;</w:t>
+      </w:r>
+      <w:r>
+        <w:rPr>
+          <w:rFonts w:ascii="Arial" w:cs="Arial" w:eastAsia="Arial" w:hAnsi="Arial"/>
+          <w:color w:val="000000"/>
+          <w:sz w:val="22"/>
+          <w:szCs w:val="22"/>
+          <w:rtl w:val="0"/>
+        </w:rPr>
+        <w:t xml:space="preserve">r</w:t>
+      </w:r>
+      <w:r>
+        <w:rPr>
+          <w:rFonts w:ascii="Courier New" w:cs="Courier New" w:eastAsia="Courier New" w:hAnsi="Courier New"/>
+          <w:color w:val="a91111"/>
+          <w:sz w:val="18"/>
+          <w:szCs w:val="18"/>
+          <w:rtl w:val="0"/>
+        </w:rPr>
+        <w:t xml:space="preserve">&lt;/corr&gt;</w:t>
       </w:r>
       <w:r>
         <w:rPr>
@@ -4556,18 +4662,50 @@
           <w:szCs w:val="22"/>
           <w:rtl w:val="0"/>
         </w:rPr>
-        <w:t xml:space="preserve">de noix</w:t>
-      </w:r>
-      <w:r>
-        <w:rPr>
-          <w:rFonts w:ascii="Courier New" w:cs="Courier New" w:eastAsia="Courier New" w:hAnsi="Courier New"/>
-          <w:b w:val="0"/>
-          <w:color w:val="0000ff"/>
-          <w:sz w:val="18"/>
-          <w:szCs w:val="18"/>
-          <w:rtl w:val="0"/>
-        </w:rPr>
-        <w:t xml:space="preserve">&lt;/m&gt;</w:t>
+        <w:t xml:space="preserve">de </w:t>
+      </w:r>
+      <w:r>
+        <w:rPr>
+          <w:rFonts w:ascii="Courier New" w:cs="Courier New" w:eastAsia="Courier New" w:hAnsi="Courier New"/>
+          <w:b w:val="0"/>
+          <w:color w:val="0000ff"/>
+          <w:sz w:val="18"/>
+          <w:szCs w:val="18"/>
+          <w:rtl w:val="0"/>
+        </w:rPr>
+        <w:t xml:space="preserve">&lt;</w:t>
+      </w:r>
+      <w:r>
+        <w:rPr>
+          <w:rFonts w:ascii="Courier New" w:cs="Courier New" w:eastAsia="Courier New" w:hAnsi="Courier New"/>
+          <w:color w:val="0000ff"/>
+          <w:sz w:val="18"/>
+          <w:szCs w:val="18"/>
+          <w:rtl w:val="0"/>
+        </w:rPr>
+        <w:t xml:space="preserve">pa&gt;</w:t>
+      </w:r>
+      <w:r>
+        <w:rPr>
+          <w:rFonts w:ascii="Arial" w:cs="Arial" w:eastAsia="Arial" w:hAnsi="Arial"/>
+          <w:b w:val="0"/>
+          <w:color w:val="000000"/>
+          <w:sz w:val="22"/>
+          <w:szCs w:val="22"/>
+          <w:rtl w:val="0"/>
+        </w:rPr>
+        <w:t xml:space="preserve">noix</w:t>
+      </w:r>
+      <w:r>
+        <w:rPr>
+          <w:rFonts w:ascii="Courier New" w:cs="Courier New" w:eastAsia="Courier New" w:hAnsi="Courier New"/>
+          <w:b w:val="0"/>
+          <w:color w:val="0000ff"/>
+          <w:sz w:val="18"/>
+          <w:szCs w:val="18"/>
+          <w:rtl w:val="0"/>
+        </w:rPr>
+        <w:t xml:space="preserve">&lt;/pa&gt;&lt;/m&gt;</w:t>
       </w:r>
       <w:r>
         <w:rPr>
@@ -4649,16 +4787,6 @@
           <w:rtl w:val="0"/>
         </w:rPr>
         <w:t xml:space="preserve">boutteure</w:t>
-      </w:r>
-      <w:r>
-        <w:rPr>
-          <w:rFonts w:ascii="Courier New" w:cs="Courier New" w:eastAsia="Courier New" w:hAnsi="Courier New"/>
-          <w:color w:val="0000ff"/>
-          <w:sz w:val="18"/>
-          <w:szCs w:val="18"/>
-          <w:rtl w:val="0"/>
-        </w:rPr>
-        <w:t xml:space="preserve">&lt;/m&gt;</w:t>
       </w:r>
       <w:r>
         <w:rPr>
@@ -4702,7 +4830,27 @@
           <w:szCs w:val="22"/>
           <w:rtl w:val="0"/>
         </w:rPr>
-        <w:t xml:space="preserve">doulce.</w:t>
+        <w:t xml:space="preserve">doulce</w:t>
+      </w:r>
+      <w:r>
+        <w:rPr>
+          <w:rFonts w:ascii="Courier New" w:cs="Courier New" w:eastAsia="Courier New" w:hAnsi="Courier New"/>
+          <w:color w:val="0000ff"/>
+          <w:sz w:val="18"/>
+          <w:szCs w:val="18"/>
+          <w:rtl w:val="0"/>
+        </w:rPr>
+        <w:t xml:space="preserve">&lt;/m&gt;</w:t>
+      </w:r>
+      <w:r>
+        <w:rPr>
+          <w:rFonts w:ascii="Arial" w:cs="Arial" w:eastAsia="Arial" w:hAnsi="Arial"/>
+          <w:color w:val="000000"/>
+          <w:sz w:val="22"/>
+          <w:szCs w:val="22"/>
+          <w:rtl w:val="0"/>
+        </w:rPr>
+        <w:t xml:space="preserve">.</w:t>
       </w:r>
       <w:r>
         <w:rPr>

--- a/TEMP/input/p104r_GC_+MHS_+/tcn_p104r.docx
+++ b/TEMP/input/p104r_GC_+MHS_+/tcn_p104r.docx
@@ -171,27 +171,7 @@
           <w:szCs w:val="18"/>
           <w:rtl w:val="0"/>
         </w:rPr>
-        <w:t xml:space="preserve">&lt;id&gt;</w:t>
-      </w:r>
-      <w:r>
-        <w:rPr>
-          <w:rFonts w:ascii="Arial" w:cs="Arial" w:eastAsia="Arial" w:hAnsi="Arial"/>
-          <w:color w:val="000000"/>
-          <w:sz w:val="22"/>
-          <w:szCs w:val="22"/>
-          <w:rtl w:val="0"/>
-        </w:rPr>
-        <w:t xml:space="preserve">p104r_1</w:t>
-      </w:r>
-      <w:r>
-        <w:rPr>
-          <w:rFonts w:ascii="Courier New" w:cs="Courier New" w:eastAsia="Courier New" w:hAnsi="Courier New"/>
-          <w:color w:val="7f6000"/>
-          <w:sz w:val="18"/>
-          <w:szCs w:val="18"/>
-          <w:rtl w:val="0"/>
-        </w:rPr>
-        <w:t xml:space="preserve">&lt;/id&gt;</w:t>
+        <w:t xml:space="preserve">&lt;id&gt;p104r_1&lt;/id&gt;</w:t>
       </w:r>
       <w:r>
         <w:rPr>
@@ -1016,27 +996,7 @@
           <w:szCs w:val="18"/>
           <w:rtl w:val="0"/>
         </w:rPr>
-        <w:t xml:space="preserve">&lt;id&gt;</w:t>
-      </w:r>
-      <w:r>
-        <w:rPr>
-          <w:rFonts w:ascii="Arial" w:cs="Arial" w:eastAsia="Arial" w:hAnsi="Arial"/>
-          <w:color w:val="000000"/>
-          <w:sz w:val="22"/>
-          <w:szCs w:val="22"/>
-          <w:rtl w:val="0"/>
-        </w:rPr>
-        <w:t xml:space="preserve">p104r_2</w:t>
-      </w:r>
-      <w:r>
-        <w:rPr>
-          <w:rFonts w:ascii="Courier New" w:cs="Courier New" w:eastAsia="Courier New" w:hAnsi="Courier New"/>
-          <w:color w:val="7f6000"/>
-          <w:sz w:val="18"/>
-          <w:szCs w:val="18"/>
-          <w:rtl w:val="0"/>
-        </w:rPr>
-        <w:t xml:space="preserve">&lt;/id&gt;</w:t>
+        <w:t xml:space="preserve">&lt;id&gt;p104r_2&lt;/id&gt;</w:t>
       </w:r>
       <w:r>
         <w:rPr>
@@ -2941,27 +2901,7 @@
           <w:szCs w:val="18"/>
           <w:rtl w:val="0"/>
         </w:rPr>
-        <w:t xml:space="preserve">&lt;id&gt;</w:t>
-      </w:r>
-      <w:r>
-        <w:rPr>
-          <w:rFonts w:ascii="Arial" w:cs="Arial" w:eastAsia="Arial" w:hAnsi="Arial"/>
-          <w:color w:val="000000"/>
-          <w:sz w:val="22"/>
-          <w:szCs w:val="22"/>
-          <w:rtl w:val="0"/>
-        </w:rPr>
-        <w:t xml:space="preserve">p104r_3</w:t>
-      </w:r>
-      <w:r>
-        <w:rPr>
-          <w:rFonts w:ascii="Courier New" w:cs="Courier New" w:eastAsia="Courier New" w:hAnsi="Courier New"/>
-          <w:color w:val="7f6000"/>
-          <w:sz w:val="18"/>
-          <w:szCs w:val="18"/>
-          <w:rtl w:val="0"/>
-        </w:rPr>
-        <w:t xml:space="preserve">&lt;/id&gt;</w:t>
+        <w:t xml:space="preserve">&lt;id&gt;p104r_3&lt;/id&gt;</w:t>
       </w:r>
       <w:r>
         <w:rPr>
@@ -3770,27 +3710,7 @@
           <w:szCs w:val="18"/>
           <w:rtl w:val="0"/>
         </w:rPr>
-        <w:t xml:space="preserve">&lt;id&gt;</w:t>
-      </w:r>
-      <w:r>
-        <w:rPr>
-          <w:rFonts w:ascii="Arial" w:cs="Arial" w:eastAsia="Arial" w:hAnsi="Arial"/>
-          <w:color w:val="000000"/>
-          <w:sz w:val="22"/>
-          <w:szCs w:val="22"/>
-          <w:rtl w:val="0"/>
-        </w:rPr>
-        <w:t xml:space="preserve">p104r_4</w:t>
-      </w:r>
-      <w:r>
-        <w:rPr>
-          <w:rFonts w:ascii="Courier New" w:cs="Courier New" w:eastAsia="Courier New" w:hAnsi="Courier New"/>
-          <w:color w:val="7f6000"/>
-          <w:sz w:val="18"/>
-          <w:szCs w:val="18"/>
-          <w:rtl w:val="0"/>
-        </w:rPr>
-        <w:t xml:space="preserve">&lt;/id&gt;</w:t>
+        <w:t xml:space="preserve">&lt;id&gt;p104r_4&lt;/id&gt;</w:t>
       </w:r>
       <w:r>
         <w:rPr>
@@ -4953,27 +4873,7 @@
           <w:szCs w:val="18"/>
           <w:rtl w:val="0"/>
         </w:rPr>
-        <w:t xml:space="preserve">&lt;id&gt;</w:t>
-      </w:r>
-      <w:r>
-        <w:rPr>
-          <w:rFonts w:ascii="Arial" w:cs="Arial" w:eastAsia="Arial" w:hAnsi="Arial"/>
-          <w:color w:val="000000"/>
-          <w:sz w:val="22"/>
-          <w:szCs w:val="22"/>
-          <w:rtl w:val="0"/>
-        </w:rPr>
-        <w:t xml:space="preserve">p104r_5</w:t>
-      </w:r>
-      <w:r>
-        <w:rPr>
-          <w:rFonts w:ascii="Courier New" w:cs="Courier New" w:eastAsia="Courier New" w:hAnsi="Courier New"/>
-          <w:color w:val="7f6000"/>
-          <w:sz w:val="18"/>
-          <w:szCs w:val="18"/>
-          <w:rtl w:val="0"/>
-        </w:rPr>
-        <w:t xml:space="preserve">&lt;/id&gt;</w:t>
+        <w:t xml:space="preserve">&lt;id&gt;p104r_5&lt;/id&gt;</w:t>
       </w:r>
       <w:r>
         <w:rPr>

--- a/TEMP/input/p104r_GC_+MHS_+/tcn_p104r.docx
+++ b/TEMP/input/p104r_GC_+MHS_+/tcn_p104r.docx
@@ -5777,7 +5777,7 @@
     </w:p>
     <w:sectPr>
       <w:pgSz w:h="15840" w:w="12240"/>
-      <w:pgMar w:bottom="1440" w:top="1440" w:left="1440" w:right="1440" w:header="0"/>
+      <w:pgMar w:bottom="1440" w:top="1440" w:left="1440" w:right="1440" w:header="0" w:footer="720"/>
       <w:pgNumType w:start="1"/>
     </w:sectPr>
   </w:body>

--- a/TEMP/input/p104r_GC_+MHS_+/tcn_p104r.docx
+++ b/TEMP/input/p104r_GC_+MHS_+/tcn_p104r.docx
@@ -12,7 +12,6 @@
           <w:between w:space="0" w:sz="0" w:val="nil"/>
         </w:pBdr>
         <w:shd w:fill="auto" w:val="clear"/>
-        <w:contextualSpacing w:val="0"/>
         <w:rPr>
           <w:rFonts w:ascii="Arial" w:cs="Arial" w:eastAsia="Arial" w:hAnsi="Arial"/>
           <w:color w:val="000000"/>
@@ -71,7 +70,6 @@
           <w:between w:space="0" w:sz="0" w:val="nil"/>
         </w:pBdr>
         <w:shd w:fill="auto" w:val="clear"/>
-        <w:contextualSpacing w:val="0"/>
         <w:rPr>
           <w:rFonts w:ascii="Arial" w:cs="Arial" w:eastAsia="Arial" w:hAnsi="Arial"/>
           <w:color w:val="000000"/>
@@ -125,7 +123,6 @@
           <w:between w:space="0" w:sz="0" w:val="nil"/>
         </w:pBdr>
         <w:shd w:fill="auto" w:val="clear"/>
-        <w:contextualSpacing w:val="0"/>
         <w:rPr>
           <w:rFonts w:ascii="Arial" w:cs="Arial" w:eastAsia="Arial" w:hAnsi="Arial"/>
           <w:color w:val="000000"/>
@@ -294,7 +291,6 @@
           <w:between w:space="0" w:sz="0" w:val="nil"/>
         </w:pBdr>
         <w:shd w:fill="auto" w:val="clear"/>
-        <w:contextualSpacing w:val="0"/>
         <w:rPr>
           <w:rFonts w:ascii="Arial" w:cs="Arial" w:eastAsia="Arial" w:hAnsi="Arial"/>
           <w:color w:val="000000"/>
@@ -318,7 +314,6 @@
           <w:between w:space="0" w:sz="0" w:val="nil"/>
         </w:pBdr>
         <w:shd w:fill="auto" w:val="clear"/>
-        <w:contextualSpacing w:val="0"/>
         <w:rPr>
           <w:rFonts w:ascii="Arial" w:cs="Arial" w:eastAsia="Arial" w:hAnsi="Arial"/>
           <w:color w:val="000000"/>
@@ -580,7 +575,6 @@
           <w:between w:space="0" w:sz="0" w:val="nil"/>
         </w:pBdr>
         <w:shd w:fill="auto" w:val="clear"/>
-        <w:contextualSpacing w:val="0"/>
         <w:rPr>
           <w:rFonts w:ascii="Arial" w:cs="Arial" w:eastAsia="Arial" w:hAnsi="Arial"/>
           <w:color w:val="000000"/>
@@ -664,7 +658,6 @@
           <w:between w:space="0" w:sz="0" w:val="nil"/>
         </w:pBdr>
         <w:shd w:fill="auto" w:val="clear"/>
-        <w:contextualSpacing w:val="0"/>
         <w:rPr>
           <w:rFonts w:ascii="Arial" w:cs="Arial" w:eastAsia="Arial" w:hAnsi="Arial"/>
           <w:color w:val="000000"/>
@@ -812,7 +805,6 @@
           <w:between w:space="0" w:sz="0" w:val="nil"/>
         </w:pBdr>
         <w:shd w:fill="auto" w:val="clear"/>
-        <w:contextualSpacing w:val="0"/>
         <w:rPr>
           <w:rFonts w:ascii="Arial" w:cs="Arial" w:eastAsia="Arial" w:hAnsi="Arial"/>
           <w:color w:val="000000"/>
@@ -921,7 +913,6 @@
           <w:between w:space="0" w:sz="0" w:val="nil"/>
         </w:pBdr>
         <w:shd w:fill="auto" w:val="clear"/>
-        <w:contextualSpacing w:val="0"/>
         <w:rPr>
           <w:rFonts w:ascii="Arial" w:cs="Arial" w:eastAsia="Arial" w:hAnsi="Arial"/>
           <w:color w:val="000000"/>
@@ -960,7 +951,6 @@
           <w:between w:space="0" w:sz="0" w:val="nil"/>
         </w:pBdr>
         <w:shd w:fill="auto" w:val="clear"/>
-        <w:contextualSpacing w:val="0"/>
         <w:rPr>
           <w:rFonts w:ascii="Arial" w:cs="Arial" w:eastAsia="Arial" w:hAnsi="Arial"/>
           <w:color w:val="000000"/>
@@ -1099,7 +1089,6 @@
           <w:between w:space="0" w:sz="0" w:val="nil"/>
         </w:pBdr>
         <w:shd w:fill="auto" w:val="clear"/>
-        <w:contextualSpacing w:val="0"/>
         <w:rPr>
           <w:rFonts w:ascii="Arial" w:cs="Arial" w:eastAsia="Arial" w:hAnsi="Arial"/>
           <w:color w:val="000000"/>
@@ -1123,7 +1112,6 @@
           <w:between w:space="0" w:sz="0" w:val="nil"/>
         </w:pBdr>
         <w:shd w:fill="auto" w:val="clear"/>
-        <w:contextualSpacing w:val="0"/>
         <w:rPr>
           <w:rFonts w:ascii="Arial" w:cs="Arial" w:eastAsia="Arial" w:hAnsi="Arial"/>
           <w:color w:val="000000"/>
@@ -1499,7 +1487,6 @@
           <w:between w:space="0" w:sz="0" w:val="nil"/>
         </w:pBdr>
         <w:shd w:fill="auto" w:val="clear"/>
-        <w:contextualSpacing w:val="0"/>
         <w:rPr>
           <w:rFonts w:ascii="Arial" w:cs="Arial" w:eastAsia="Arial" w:hAnsi="Arial"/>
           <w:color w:val="000000"/>
@@ -1695,7 +1682,6 @@
           <w:between w:space="0" w:sz="0" w:val="nil"/>
         </w:pBdr>
         <w:shd w:fill="auto" w:val="clear"/>
-        <w:contextualSpacing w:val="0"/>
         <w:rPr>
           <w:rFonts w:ascii="Arial" w:cs="Arial" w:eastAsia="Arial" w:hAnsi="Arial"/>
           <w:color w:val="000000"/>
@@ -1925,7 +1911,6 @@
           <w:between w:space="0" w:sz="0" w:val="nil"/>
         </w:pBdr>
         <w:shd w:fill="auto" w:val="clear"/>
-        <w:contextualSpacing w:val="0"/>
         <w:rPr>
           <w:rFonts w:ascii="Arial" w:cs="Arial" w:eastAsia="Arial" w:hAnsi="Arial"/>
           <w:color w:val="000000"/>
@@ -2049,7 +2034,6 @@
           <w:between w:space="0" w:sz="0" w:val="nil"/>
         </w:pBdr>
         <w:shd w:fill="auto" w:val="clear"/>
-        <w:contextualSpacing w:val="0"/>
         <w:rPr>
           <w:rFonts w:ascii="Arial" w:cs="Arial" w:eastAsia="Arial" w:hAnsi="Arial"/>
           <w:color w:val="000000"/>
@@ -2183,7 +2167,6 @@
           <w:between w:space="0" w:sz="0" w:val="nil"/>
         </w:pBdr>
         <w:shd w:fill="auto" w:val="clear"/>
-        <w:contextualSpacing w:val="0"/>
         <w:rPr>
           <w:rFonts w:ascii="Arial" w:cs="Arial" w:eastAsia="Arial" w:hAnsi="Arial"/>
           <w:color w:val="000000"/>
@@ -2428,7 +2411,6 @@
           <w:between w:space="0" w:sz="0" w:val="nil"/>
         </w:pBdr>
         <w:shd w:fill="auto" w:val="clear"/>
-        <w:contextualSpacing w:val="0"/>
         <w:rPr>
           <w:rFonts w:ascii="Arial" w:cs="Arial" w:eastAsia="Arial" w:hAnsi="Arial"/>
           <w:color w:val="000000"/>
@@ -2692,7 +2674,6 @@
           <w:between w:space="0" w:sz="0" w:val="nil"/>
         </w:pBdr>
         <w:shd w:fill="auto" w:val="clear"/>
-        <w:contextualSpacing w:val="0"/>
         <w:rPr/>
       </w:pPr>
       <w:r>
@@ -2826,7 +2807,6 @@
           <w:between w:space="0" w:sz="0" w:val="nil"/>
         </w:pBdr>
         <w:shd w:fill="auto" w:val="clear"/>
-        <w:contextualSpacing w:val="0"/>
         <w:rPr>
           <w:rFonts w:ascii="Arial" w:cs="Arial" w:eastAsia="Arial" w:hAnsi="Arial"/>
           <w:color w:val="000000"/>
@@ -2865,7 +2845,6 @@
           <w:between w:space="0" w:sz="0" w:val="nil"/>
         </w:pBdr>
         <w:shd w:fill="auto" w:val="clear"/>
-        <w:contextualSpacing w:val="0"/>
         <w:rPr>
           <w:rFonts w:ascii="Arial" w:cs="Arial" w:eastAsia="Arial" w:hAnsi="Arial"/>
           <w:color w:val="000000"/>
@@ -2992,7 +2971,6 @@
           <w:between w:space="0" w:sz="0" w:val="nil"/>
         </w:pBdr>
         <w:shd w:fill="auto" w:val="clear"/>
-        <w:contextualSpacing w:val="0"/>
         <w:rPr>
           <w:rFonts w:ascii="Arial" w:cs="Arial" w:eastAsia="Arial" w:hAnsi="Arial"/>
           <w:color w:val="000000"/>
@@ -3016,7 +2994,6 @@
           <w:between w:space="0" w:sz="0" w:val="nil"/>
         </w:pBdr>
         <w:shd w:fill="auto" w:val="clear"/>
-        <w:contextualSpacing w:val="0"/>
         <w:rPr>
           <w:rFonts w:ascii="Arial" w:cs="Arial" w:eastAsia="Arial" w:hAnsi="Arial"/>
           <w:color w:val="000000"/>
@@ -3290,7 +3267,6 @@
           <w:between w:space="0" w:sz="0" w:val="nil"/>
         </w:pBdr>
         <w:shd w:fill="auto" w:val="clear"/>
-        <w:contextualSpacing w:val="0"/>
         <w:rPr>
           <w:rFonts w:ascii="Arial" w:cs="Arial" w:eastAsia="Arial" w:hAnsi="Arial"/>
           <w:color w:val="000000"/>
@@ -3546,7 +3522,6 @@
           <w:between w:space="0" w:sz="0" w:val="nil"/>
         </w:pBdr>
         <w:shd w:fill="auto" w:val="clear"/>
-        <w:contextualSpacing w:val="0"/>
         <w:rPr>
           <w:rFonts w:ascii="Arial" w:cs="Arial" w:eastAsia="Arial" w:hAnsi="Arial"/>
           <w:color w:val="000000"/>
@@ -3635,7 +3610,6 @@
           <w:between w:space="0" w:sz="0" w:val="nil"/>
         </w:pBdr>
         <w:shd w:fill="auto" w:val="clear"/>
-        <w:contextualSpacing w:val="0"/>
         <w:rPr>
           <w:rFonts w:ascii="Arial" w:cs="Arial" w:eastAsia="Arial" w:hAnsi="Arial"/>
           <w:color w:val="000000"/>
@@ -3674,7 +3648,6 @@
           <w:between w:space="0" w:sz="0" w:val="nil"/>
         </w:pBdr>
         <w:shd w:fill="auto" w:val="clear"/>
-        <w:contextualSpacing w:val="0"/>
         <w:rPr>
           <w:rFonts w:ascii="Arial" w:cs="Arial" w:eastAsia="Arial" w:hAnsi="Arial"/>
           <w:color w:val="000000"/>
@@ -3931,7 +3904,6 @@
           <w:between w:space="0" w:sz="0" w:val="nil"/>
         </w:pBdr>
         <w:shd w:fill="auto" w:val="clear"/>
-        <w:contextualSpacing w:val="0"/>
         <w:rPr>
           <w:rFonts w:ascii="Arial" w:cs="Arial" w:eastAsia="Arial" w:hAnsi="Arial"/>
           <w:color w:val="000000"/>
@@ -3955,7 +3927,6 @@
           <w:between w:space="0" w:sz="0" w:val="nil"/>
         </w:pBdr>
         <w:shd w:fill="auto" w:val="clear"/>
-        <w:contextualSpacing w:val="0"/>
         <w:rPr>
           <w:rFonts w:ascii="Arial" w:cs="Arial" w:eastAsia="Arial" w:hAnsi="Arial"/>
           <w:color w:val="000000"/>
@@ -4265,7 +4236,6 @@
           <w:between w:space="0" w:sz="0" w:val="nil"/>
         </w:pBdr>
         <w:shd w:fill="auto" w:val="clear"/>
-        <w:contextualSpacing w:val="0"/>
         <w:rPr>
           <w:rFonts w:ascii="Arial" w:cs="Arial" w:eastAsia="Arial" w:hAnsi="Arial"/>
           <w:color w:val="000000"/>
@@ -4486,7 +4456,6 @@
           <w:between w:space="0" w:sz="0" w:val="nil"/>
         </w:pBdr>
         <w:shd w:fill="auto" w:val="clear"/>
-        <w:contextualSpacing w:val="0"/>
         <w:rPr>
           <w:rFonts w:ascii="Arial" w:cs="Arial" w:eastAsia="Arial" w:hAnsi="Arial"/>
           <w:b w:val="0"/>
@@ -4565,7 +4534,6 @@
           <w:between w:space="0" w:sz="0" w:val="nil"/>
         </w:pBdr>
         <w:shd w:fill="auto" w:val="clear"/>
-        <w:contextualSpacing w:val="0"/>
         <w:rPr>
           <w:rFonts w:ascii="Arial" w:cs="Arial" w:eastAsia="Arial" w:hAnsi="Arial"/>
           <w:color w:val="000000"/>
@@ -4734,7 +4702,6 @@
           <w:between w:space="0" w:sz="0" w:val="nil"/>
         </w:pBdr>
         <w:shd w:fill="auto" w:val="clear"/>
-        <w:contextualSpacing w:val="0"/>
         <w:rPr>
           <w:rFonts w:ascii="Arial" w:cs="Arial" w:eastAsia="Arial" w:hAnsi="Arial"/>
           <w:color w:val="000000"/>
@@ -4798,7 +4765,6 @@
           <w:between w:space="0" w:sz="0" w:val="nil"/>
         </w:pBdr>
         <w:shd w:fill="auto" w:val="clear"/>
-        <w:contextualSpacing w:val="0"/>
         <w:rPr>
           <w:rFonts w:ascii="Arial" w:cs="Arial" w:eastAsia="Arial" w:hAnsi="Arial"/>
           <w:color w:val="000000"/>
@@ -4837,7 +4803,6 @@
           <w:between w:space="0" w:sz="0" w:val="nil"/>
         </w:pBdr>
         <w:shd w:fill="auto" w:val="clear"/>
-        <w:contextualSpacing w:val="0"/>
         <w:rPr>
           <w:rFonts w:ascii="Arial" w:cs="Arial" w:eastAsia="Arial" w:hAnsi="Arial"/>
           <w:color w:val="000000"/>
@@ -5029,7 +4994,6 @@
           <w:between w:space="0" w:sz="0" w:val="nil"/>
         </w:pBdr>
         <w:shd w:fill="auto" w:val="clear"/>
-        <w:contextualSpacing w:val="0"/>
         <w:rPr>
           <w:rFonts w:ascii="Arial" w:cs="Arial" w:eastAsia="Arial" w:hAnsi="Arial"/>
           <w:color w:val="000000"/>
@@ -5053,7 +5017,6 @@
           <w:between w:space="0" w:sz="0" w:val="nil"/>
         </w:pBdr>
         <w:shd w:fill="auto" w:val="clear"/>
-        <w:contextualSpacing w:val="0"/>
         <w:rPr>
           <w:rFonts w:ascii="Arial" w:cs="Arial" w:eastAsia="Arial" w:hAnsi="Arial"/>
           <w:color w:val="000000"/>
@@ -5269,7 +5232,6 @@
           <w:between w:space="0" w:sz="0" w:val="nil"/>
         </w:pBdr>
         <w:shd w:fill="auto" w:val="clear"/>
-        <w:contextualSpacing w:val="0"/>
         <w:rPr>
           <w:rFonts w:ascii="Arial" w:cs="Arial" w:eastAsia="Arial" w:hAnsi="Arial"/>
           <w:color w:val="000000"/>
@@ -5441,7 +5403,6 @@
           <w:between w:space="0" w:sz="0" w:val="nil"/>
         </w:pBdr>
         <w:shd w:fill="auto" w:val="clear"/>
-        <w:contextualSpacing w:val="0"/>
         <w:rPr>
           <w:rFonts w:ascii="Arial" w:cs="Arial" w:eastAsia="Arial" w:hAnsi="Arial"/>
           <w:color w:val="000000"/>
@@ -5596,7 +5557,6 @@
           <w:between w:space="0" w:sz="0" w:val="nil"/>
         </w:pBdr>
         <w:shd w:fill="auto" w:val="clear"/>
-        <w:contextualSpacing w:val="0"/>
         <w:rPr>
           <w:rFonts w:ascii="Arial" w:cs="Arial" w:eastAsia="Arial" w:hAnsi="Arial"/>
           <w:color w:val="000000"/>
@@ -5706,7 +5666,6 @@
           <w:between w:space="0" w:sz="0" w:val="nil"/>
         </w:pBdr>
         <w:shd w:fill="auto" w:val="clear"/>
-        <w:contextualSpacing w:val="0"/>
         <w:rPr>
           <w:rFonts w:ascii="Arial" w:cs="Arial" w:eastAsia="Arial" w:hAnsi="Arial"/>
           <w:color w:val="000000"/>
@@ -5751,7 +5710,6 @@
           <w:between w:space="0" w:sz="0" w:val="nil"/>
         </w:pBdr>
         <w:shd w:fill="auto" w:val="clear"/>
-        <w:contextualSpacing w:val="0"/>
         <w:rPr>
           <w:rFonts w:ascii="Arial" w:cs="Arial" w:eastAsia="Arial" w:hAnsi="Arial"/>
           <w:color w:val="000000"/>
